--- a/法令ファイル/失業保険法及び労働者災害補償保険法の一部を改正する法律及び労働保険の保険料の徴収等に関する法律の施行に伴う関係法律の整備等に関する法律　抄/失業保険法及び労働者災害補償保険法の一部を改正する法律及び労働保険の保険料の徴収等に関する法律の施行に伴う関係法律の整備等に関する法律　抄（昭和四十四年法律第八十五号）.docx
+++ b/法令ファイル/失業保険法及び労働者災害補償保険法の一部を改正する法律及び労働保険の保険料の徴収等に関する法律の施行に伴う関係法律の整備等に関する法律　抄/失業保険法及び労働者災害補償保険法の一部を改正する法律及び労働保険の保険料の徴収等に関する法律の施行に伴う関係法律の整備等に関する法律　抄（昭和四十四年法律第八十五号）.docx
@@ -181,52 +181,34 @@
     </w:p>
     <w:p>
       <w:pPr>
-        <w:pStyle w:val="Heading6"/>
+        <w:pStyle w:val="ListBullet"/>
         <w:ind w:left="880"/>
       </w:pPr>
       <w:r>
         <w:t>一</w:t>
-      </w:r>
-    </w:p>
-    <w:p>
-      <w:pPr>
+        <w:br/>
+        <w:t>当該事業に使用される労働者の過半数の同意を得ること。</w:t>
+      </w:r>
+    </w:p>
+    <w:p>
+      <w:pPr>
+        <w:pStyle w:val="ListBullet"/>
         <w:ind w:left="880"/>
       </w:pPr>
       <w:r>
-        <w:t>当該事業に使用される労働者の過半数の同意を得ること。</w:t>
-      </w:r>
-    </w:p>
-    <w:p>
-      <w:pPr>
-        <w:pStyle w:val="Heading6"/>
+        <w:t>二</w:t>
+        <w:br/>
+        <w:t>第五条第一項又は第六条第一項の規定により労災保険に係る保険関係が成立している事業にあつては、当該保険関係が成立した後一年を経過していること。</w:t>
+      </w:r>
+    </w:p>
+    <w:p>
+      <w:pPr>
+        <w:pStyle w:val="ListBullet"/>
         <w:ind w:left="880"/>
       </w:pPr>
       <w:r>
-        <w:t>二</w:t>
-      </w:r>
-    </w:p>
-    <w:p>
-      <w:pPr>
-        <w:ind w:left="880"/>
-      </w:pPr>
-      <w:r>
-        <w:t>第五条第一項又は第六条第一項の規定により労災保険に係る保険関係が成立している事業にあつては、当該保険関係が成立した後一年を経過していること。</w:t>
-      </w:r>
-    </w:p>
-    <w:p>
-      <w:pPr>
-        <w:pStyle w:val="Heading6"/>
-        <w:ind w:left="880"/>
-      </w:pPr>
-      <w:r>
         <w:t>三</w:t>
-      </w:r>
-    </w:p>
-    <w:p>
-      <w:pPr>
-        <w:ind w:left="880"/>
-      </w:pPr>
-      <w:r>
+        <w:br/>
         <w:t>第十八条第一項若しくは第二項、第十八条の二第一項若しくは第二項又は第十八条の三第一項若しくは第二項の規定による保険給付が行われることとなつた労働者に係る事業にあつては、第十九条第一項の厚生労働省令で定める期間を経過していること。</w:t>
       </w:r>
     </w:p>
@@ -357,35 +339,23 @@
     </w:p>
     <w:p>
       <w:pPr>
-        <w:pStyle w:val="Heading6"/>
+        <w:pStyle w:val="ListBullet"/>
         <w:ind w:left="880"/>
       </w:pPr>
       <w:r>
         <w:t>一</w:t>
-      </w:r>
-    </w:p>
-    <w:p>
-      <w:pPr>
+        <w:br/>
+        <w:t>当該事業を労災保険に係る保険関係及び雇用保険に係る保険関係ごとに別個の事業とみなして徴収法を適用する。</w:t>
+      </w:r>
+    </w:p>
+    <w:p>
+      <w:pPr>
+        <w:pStyle w:val="ListBullet"/>
         <w:ind w:left="880"/>
       </w:pPr>
       <w:r>
-        <w:t>当該事業を労災保険に係る保険関係及び雇用保険に係る保険関係ごとに別個の事業とみなして徴収法を適用する。</w:t>
-      </w:r>
-    </w:p>
-    <w:p>
-      <w:pPr>
-        <w:pStyle w:val="Heading6"/>
-        <w:ind w:left="880"/>
-      </w:pPr>
-      <w:r>
         <w:t>二</w:t>
-      </w:r>
-    </w:p>
-    <w:p>
-      <w:pPr>
-        <w:ind w:left="880"/>
-      </w:pPr>
-      <w:r>
+        <w:br/>
         <w:t>当該事業に係る徴収法第十条第二項の労働保険料（以下「労働保険料」という。）の納付については、労働省令で別段の定めをすることができる。</w:t>
       </w:r>
     </w:p>
@@ -400,6 +370,8 @@
     <w:p>
       <w:r>
         <w:t>この法律の施行の際現に旧労災保険法第十一条の二の承認に係る二以上の事業が徴収法第九条の労働省令で定める要件に該当する場合には、この法律の施行の日に、当該二以上の事業について、同条の認可があつたものとみなす。</w:t>
+        <w:br/>
+        <w:t>この場合において、旧労災保険法第十一条の二の規定により政府が指定した一の事業は、徴収法第九条の規定により労働大臣が指定した一の事業とみなす。</w:t>
       </w:r>
     </w:p>
     <w:p>
@@ -618,6 +590,8 @@
       </w:pPr>
       <w:r>
         <w:t>徴収法第十一条第二項及び第三項、第十五条（第一項第二号及び第三号並びに第二項第二号及び第三号を除く。）、第十六条、第十七条、第十八条、第十九条（第一項第二号及び第三号並びに第二項第二号及び第三号を除く。）、第二十一条、第二十七条から第三十条まで、第三十七条、第四十一条から第四十三条まで並びに附則第十二条の規定は、第一項の特別保険料について準用する。</w:t>
+        <w:br/>
+        <w:t>この場合において、次の表の上欄に掲げる徴収法の規定中同表の中欄に掲げる字句は、同表の下欄に掲げる字句にそれぞれ読み替えるものとする。</w:t>
       </w:r>
     </w:p>
     <w:p>
@@ -635,35 +609,23 @@
     </w:p>
     <w:p>
       <w:pPr>
-        <w:pStyle w:val="Heading6"/>
+        <w:pStyle w:val="ListBullet"/>
         <w:ind w:left="880"/>
       </w:pPr>
       <w:r>
         <w:t>一</w:t>
-      </w:r>
-    </w:p>
-    <w:p>
-      <w:pPr>
+        <w:br/>
+        <w:t>前条第三項において準用する徴収法第四十二条の規定による命令に違反して報告をせず、若しくは虚偽の報告をし、又は文書を提出せず、若しくは虚偽の記載をした文書を提出した場合</w:t>
+      </w:r>
+    </w:p>
+    <w:p>
+      <w:pPr>
+        <w:pStyle w:val="ListBullet"/>
         <w:ind w:left="880"/>
       </w:pPr>
       <w:r>
-        <w:t>前条第三項において準用する徴収法第四十二条の規定による命令に違反して報告をせず、若しくは虚偽の報告をし、又は文書を提出せず、若しくは虚偽の記載をした文書を提出した場合</w:t>
-      </w:r>
-    </w:p>
-    <w:p>
-      <w:pPr>
-        <w:pStyle w:val="Heading6"/>
-        <w:ind w:left="880"/>
-      </w:pPr>
-      <w:r>
         <w:t>二</w:t>
-      </w:r>
-    </w:p>
-    <w:p>
-      <w:pPr>
-        <w:ind w:left="880"/>
-      </w:pPr>
-      <w:r>
+        <w:br/>
         <w:t>前条第三項において準用する徴収法第四十三条第一項の規定による当該職員の質問に対して答弁をせず、若しくは虚偽の答弁をし、又は検査を拒み、妨げ、若しくは忌避した場合</w:t>
       </w:r>
     </w:p>
@@ -781,6 +743,8 @@
     <w:p>
       <w:r>
         <w:t>旧被保険者であつた者に関する新失業保険法の規定の適用については、旧失業保険法の規定による被保険者期間及び旧被保険者であつた期間は、それぞれ新失業保険法の規定による被保険者期間及び新被保険者であつた期間とみなす。</w:t>
+        <w:br/>
+        <w:t>この場合において、旧被保険者であつて引き続き新被保険者となつた者に係る当該旧被保険者の資格の取得の日から当該新被保険者でなくなつた日までの期間については、当該新被保険者でなくなつた日まで当該旧被保険者であつたものとみなして旧失業保険法第十四条及び失業保険法等の一部改正法附則第三条の規定により算定した被保険者期間を、新失業保険法の規定による被保険者期間とみなす。</w:t>
       </w:r>
     </w:p>
     <w:p>
@@ -1038,7 +1002,7 @@
         <w:pStyle w:val="Heading1"/>
       </w:pPr>
       <w:r>
-        <w:t>附　則（昭和四八年九月二一日法律第八五号）</w:t>
+        <w:t>附則（昭和四八年九月二一日法律第八五号）</w:t>
       </w:r>
     </w:p>
     <w:p>
@@ -1064,7 +1028,7 @@
         <w:pStyle w:val="Heading1"/>
       </w:pPr>
       <w:r>
-        <w:t>附　則（昭和四九年一二月二八日法律第一一七号）</w:t>
+        <w:t>附則（昭和四九年一二月二八日法律第一一七号）</w:t>
       </w:r>
     </w:p>
     <w:p>
@@ -1082,7 +1046,7 @@
         <w:pStyle w:val="Heading1"/>
       </w:pPr>
       <w:r>
-        <w:t>附　則（昭和五一年五月二七日法律第三二号）</w:t>
+        <w:t>附則（昭和五一年五月二七日法律第三二号）</w:t>
       </w:r>
     </w:p>
     <w:p>
@@ -1096,40 +1060,34 @@
     <w:p>
       <w:r>
         <w:t>この法律は、昭和五十二年四月一日から施行する。</w:t>
-      </w:r>
-    </w:p>
-    <w:p>
-      <w:pPr>
-        <w:pStyle w:val="Heading6"/>
+        <w:br/>
+        <w:t>ただし、次の各号に掲げる規定は、当該各号に定める日から施行する。</w:t>
+      </w:r>
+    </w:p>
+    <w:p>
+      <w:pPr>
+        <w:pStyle w:val="ListBullet"/>
         <w:ind w:left="880"/>
       </w:pPr>
       <w:r>
         <w:t>一及び二</w:t>
-      </w:r>
-    </w:p>
-    <w:p>
-      <w:pPr>
+        <w:br/>
+        <w:t>略</w:t>
+      </w:r>
+    </w:p>
+    <w:p>
+      <w:pPr>
+        <w:pStyle w:val="ListBullet"/>
         <w:ind w:left="880"/>
       </w:pPr>
       <w:r>
-        <w:t>略</w:t>
-      </w:r>
-    </w:p>
-    <w:p>
-      <w:pPr>
-        <w:pStyle w:val="Heading6"/>
-        <w:ind w:left="880"/>
-      </w:pPr>
-      <w:r>
         <w:t>三</w:t>
-      </w:r>
-    </w:p>
-    <w:p>
-      <w:pPr>
-        <w:ind w:left="880"/>
-      </w:pPr>
-      <w:r>
+        <w:br/>
         <w:t>第一条中労働者災害補償保険法目次及び第一条の改正規定、同法第二条の次に一条を加える改正規定並びに同法第三章の二の改正規定、第二条中労働者災害補償保険法の一部を改正する法律附則第十五条第二項の改正規定並びに第三条中労働保険の保険料の徴収等に関する法律第十二条第二項の改正規定、同法第十四条第一項の改正規定（労働福祉事業に係る部分に限る。）及び同条第二項の改正規定並びに附則第九条及び附則第十五条の規定、附則第二十一条中炭鉱災害による一酸化炭素中毒症に関する特別措置法第十条第一項の改正規定、附則第二十四条中労働保険特別会計法第四条の改正規定並びに附則第二十九条及び附則第三十条の規定</w:t>
+        <w:br/>
+        <w:br/>
+        <w:br/>
+        <w:t>公布の日から起算して六月を超えない範囲内において政令で定める日</w:t>
       </w:r>
     </w:p>
     <w:p>
@@ -1155,324 +1113,7 @@
         <w:pStyle w:val="Heading1"/>
       </w:pPr>
       <w:r>
-        <w:t>附　則（昭和五三年五月二三日法律第五四号）</w:t>
-      </w:r>
-    </w:p>
-    <w:p>
-      <w:r>
-        <w:t>この法律は、公布の日から施行する。</w:t>
-      </w:r>
-    </w:p>
-    <w:p>
-      <w:r>
-        <w:br w:type="page"/>
-      </w:r>
-    </w:p>
-    <w:p>
-      <w:pPr>
-        <w:pStyle w:val="Heading1"/>
-      </w:pPr>
-      <w:r>
-        <w:t>附　則（昭和五七年七月一六日法律第六六号）</w:t>
-      </w:r>
-    </w:p>
-    <w:p>
-      <w:r>
-        <w:t>この法律は、昭和五十七年十月一日から施行する。</w:t>
-      </w:r>
-    </w:p>
-    <w:p>
-      <w:r>
-        <w:br w:type="page"/>
-      </w:r>
-    </w:p>
-    <w:p>
-      <w:pPr>
-        <w:pStyle w:val="Heading1"/>
-      </w:pPr>
-      <w:r>
-        <w:t>附　則（昭和五八年一二月一〇日法律第八三号）</w:t>
-      </w:r>
-    </w:p>
-    <w:p>
-      <w:pPr>
-        <w:pStyle w:val="Heading4"/>
-      </w:pPr>
-      <w:r>
-        <w:t>第一条（施行期日）</w:t>
-      </w:r>
-    </w:p>
-    <w:p>
-      <w:r>
-        <w:t>この法律は、公布の日から施行する。</w:t>
-      </w:r>
-    </w:p>
-    <w:p>
-      <w:r>
-        <w:br w:type="page"/>
-      </w:r>
-    </w:p>
-    <w:p>
-      <w:pPr>
-        <w:pStyle w:val="Heading1"/>
-      </w:pPr>
-      <w:r>
-        <w:t>附　則（昭和五九年一二月二五日法律第八七号）</w:t>
-      </w:r>
-    </w:p>
-    <w:p>
-      <w:pPr>
-        <w:pStyle w:val="Heading4"/>
-      </w:pPr>
-      <w:r>
-        <w:t>第一条（施行期日）</w:t>
-      </w:r>
-    </w:p>
-    <w:p>
-      <w:r>
-        <w:t>この法律は、昭和六十年四月一日から施行する。</w:t>
-      </w:r>
-    </w:p>
-    <w:p>
-      <w:pPr>
-        <w:pStyle w:val="Heading4"/>
-      </w:pPr>
-      <w:r>
-        <w:t>第二十八条（政令への委任）</w:t>
-      </w:r>
-    </w:p>
-    <w:p>
-      <w:r>
-        <w:t>附則第二条から前条までに定めるもののほか、この法律の施行に関し必要な事項は、政令で定める。</w:t>
-      </w:r>
-    </w:p>
-    <w:p>
-      <w:r>
-        <w:br w:type="page"/>
-      </w:r>
-    </w:p>
-    <w:p>
-      <w:pPr>
-        <w:pStyle w:val="Heading1"/>
-      </w:pPr>
-      <w:r>
-        <w:t>附　則（昭和六一年一二月四日法律第九三号）</w:t>
-      </w:r>
-    </w:p>
-    <w:p>
-      <w:pPr>
-        <w:pStyle w:val="Heading4"/>
-      </w:pPr>
-      <w:r>
-        <w:t>第一条（施行期日）</w:t>
-      </w:r>
-    </w:p>
-    <w:p>
-      <w:r>
-        <w:t>この法律は、昭和六十二年四月一日から施行する。</w:t>
-      </w:r>
-    </w:p>
-    <w:p>
-      <w:pPr>
-        <w:pStyle w:val="Heading4"/>
-      </w:pPr>
-      <w:r>
-        <w:t>第四十二条（政令への委任）</w:t>
-      </w:r>
-    </w:p>
-    <w:p>
-      <w:r>
-        <w:t>附則第二条から前条までに定めるもののほか、この法律の施行に関し必要な事項は、政令で定める。</w:t>
-      </w:r>
-    </w:p>
-    <w:p>
-      <w:r>
-        <w:br w:type="page"/>
-      </w:r>
-    </w:p>
-    <w:p>
-      <w:pPr>
-        <w:pStyle w:val="Heading1"/>
-      </w:pPr>
-      <w:r>
-        <w:t>附　則（平成四年三月三一日法律第八号）</w:t>
-      </w:r>
-    </w:p>
-    <w:p>
-      <w:pPr>
-        <w:pStyle w:val="Heading4"/>
-      </w:pPr>
-      <w:r>
-        <w:t>第一条（施行期日）</w:t>
-      </w:r>
-    </w:p>
-    <w:p>
-      <w:r>
-        <w:t>この法律は、公布の日から施行する。</w:t>
-      </w:r>
-    </w:p>
-    <w:p>
-      <w:pPr>
-        <w:pStyle w:val="Heading6"/>
-        <w:ind w:left="880"/>
-      </w:pPr>
-      <w:r>
-        <w:t>一</w:t>
-      </w:r>
-    </w:p>
-    <w:p>
-      <w:pPr>
-        <w:ind w:left="880"/>
-      </w:pPr>
-      <w:r>
-        <w:t>第一条中労働保険の保険料の徴収等に関する法律第四十六条、第四十七条及び附則第七条第一項の改正規定、第二条中雇用保険法第八十三条から第八十五条までの改正規定並びに附則第十条の規定</w:t>
-      </w:r>
-    </w:p>
-    <w:p>
-      <w:pPr>
-        <w:pStyle w:val="Heading4"/>
-      </w:pPr>
-      <w:r>
-        <w:t>第十一条（その他の経過措置の政令への委任）</w:t>
-      </w:r>
-    </w:p>
-    <w:p>
-      <w:r>
-        <w:t>附則第三条から第七条まで及び第九条に定めるもののほか、この法律の施行に伴い必要な経過措置は、政令で定める。</w:t>
-      </w:r>
-    </w:p>
-    <w:p>
-      <w:r>
-        <w:br w:type="page"/>
-      </w:r>
-    </w:p>
-    <w:p>
-      <w:pPr>
-        <w:pStyle w:val="Heading1"/>
-      </w:pPr>
-      <w:r>
-        <w:t>附　則（平成五年一一月一二日法律第八九号）</w:t>
-      </w:r>
-    </w:p>
-    <w:p>
-      <w:pPr>
-        <w:pStyle w:val="Heading4"/>
-      </w:pPr>
-      <w:r>
-        <w:t>第一条（施行期日）</w:t>
-      </w:r>
-    </w:p>
-    <w:p>
-      <w:r>
-        <w:t>この法律は、行政手続法（平成五年法律第八十八号）の施行の日から施行する。</w:t>
-      </w:r>
-    </w:p>
-    <w:p>
-      <w:pPr>
-        <w:pStyle w:val="Heading4"/>
-      </w:pPr>
-      <w:r>
-        <w:t>第二条（諮問等がされた不利益処分に関する経過措置）</w:t>
-      </w:r>
-    </w:p>
-    <w:p>
-      <w:r>
-        <w:t>この法律の施行前に法令に基づき審議会その他の合議制の機関に対し行政手続法第十三条に規定する聴聞又は弁明の機会の付与の手続その他の意見陳述のための手続に相当する手続を執るべきことの諮問その他の求めがされた場合においては、当該諮問その他の求めに係る不利益処分の手続に関しては、この法律による改正後の関係法律の規定にかかわらず、なお従前の例による。</w:t>
-      </w:r>
-    </w:p>
-    <w:p>
-      <w:pPr>
-        <w:pStyle w:val="Heading4"/>
-      </w:pPr>
-      <w:r>
-        <w:t>第十四条（聴聞に関する規定の整理に伴う経過措置）</w:t>
-      </w:r>
-    </w:p>
-    <w:p>
-      <w:r>
-        <w:t>この法律の施行前に法律の規定により行われた聴聞、聴問若しくは聴聞会（不利益処分に係るものを除く。）又はこれらのための手続は、この法律による改正後の関係法律の相当規定により行われたものとみなす。</w:t>
-      </w:r>
-    </w:p>
-    <w:p>
-      <w:pPr>
-        <w:pStyle w:val="Heading4"/>
-      </w:pPr>
-      <w:r>
-        <w:t>第十五条（政令への委任）</w:t>
-      </w:r>
-    </w:p>
-    <w:p>
-      <w:r>
-        <w:t>附則第二条から前条までに定めるもののほか、この法律の施行に関して必要な経過措置は、政令で定める。</w:t>
-      </w:r>
-    </w:p>
-    <w:p>
-      <w:r>
-        <w:br w:type="page"/>
-      </w:r>
-    </w:p>
-    <w:p>
-      <w:pPr>
-        <w:pStyle w:val="Heading1"/>
-      </w:pPr>
-      <w:r>
-        <w:t>附　則（平成一一年七月一六日法律第八七号）</w:t>
-      </w:r>
-    </w:p>
-    <w:p>
-      <w:pPr>
-        <w:pStyle w:val="Heading4"/>
-      </w:pPr>
-      <w:r>
-        <w:t>第一条（施行期日）</w:t>
-      </w:r>
-    </w:p>
-    <w:p>
-      <w:r>
-        <w:t>この法律は、平成十二年四月一日から施行する。</w:t>
-      </w:r>
-    </w:p>
-    <w:p>
-      <w:pPr>
-        <w:pStyle w:val="Heading6"/>
-        <w:ind w:left="880"/>
-      </w:pPr>
-      <w:r>
-        <w:t>一</w:t>
-      </w:r>
-    </w:p>
-    <w:p>
-      <w:pPr>
-        <w:ind w:left="880"/>
-      </w:pPr>
-      <w:r>
-        <w:t>第一条中地方自治法第二百五十条の次に五条、節名並びに二款及び款名を加える改正規定（同法第二百五十条の九第一項に係る部分（両議院の同意を得ることに係る部分に限る。）に限る。）、第四十条中自然公園法附則第九項及び第十項の改正規定（同法附則第十項に係る部分に限る。）、第二百四十四条の規定（農業改良助長法第十四条の三の改正規定に係る部分を除く。）並びに第四百七十二条の規定（市町村の合併の特例に関する法律第六条、第八条及び第十七条の改正規定に係る部分を除く。）並びに附則第七条、第十条、第十二条、第五十九条ただし書、第六十条第四項及び第五項、第七十三条、第七十七条、第百五十七条第四項から第六項まで、第百六十条、第百六十三条、第百六十四条並びに第二百二条の規定</w:t>
-      </w:r>
-    </w:p>
-    <w:p>
-      <w:pPr>
-        <w:pStyle w:val="Heading4"/>
-      </w:pPr>
-      <w:r>
-        <w:t>第百五十九条（国等の事務）</w:t>
-      </w:r>
-    </w:p>
-    <w:p>
-      <w:r>
-        <w:t>この法律による改正前のそれぞれの法律に規定するもののほか、この法律の施行前において、地方公共団体の機関が法律又はこれに基づく政令により管理し又は執行する国、他の地方公共団体その他公共団体の事務（附則第百六十一条において「国等の事務」という。）は、この法律の施行後は、地方公共団体が法律又はこれに基づく政令により当該地方公共団体の事務として処理するものとする。</w:t>
-      </w:r>
-    </w:p>
-    <w:p>
-      <w:pPr>
-        <w:pStyle w:val="Heading4"/>
-      </w:pPr>
-      <w:r>
-        <w:t>第百六十条（処分、申請等に関する経過措置）</w:t>
-      </w:r>
-    </w:p>
-    <w:p>
-      <w:r>
-        <w:t>この法律（附則第一条各号に掲げる規定については、当該各規定。以下この条及び附則第百六十三条において同じ。）の施行前に改正前のそれぞれの法律の規定によりされた許可等の処分その他の行為（以下この条において「処分等の行為」という。）又はこの法律の施行の際現に改正前のそれぞれの法律の規定によりされている許可等の申請その他の行為（以下この条において「申請等の行為」という。）で、この法律の施行の日においてこれらの行為に係る行政事務を行うべき者が異なることとなるものは、附則第二条から前条までの規定又は改正後のそれぞれの法律（これに基づく命令を含む。）の経過措置に関する規定に定めるものを除き、この法律の施行の日以後における改正後のそれぞれの法律の適用については、改正後のそれぞれの法律の相当規定によりされた処分等の行為又は申請等の行為とみなす。</w:t>
+        <w:t>附則（昭和五三年五月二三日法律第五四号）</w:t>
       </w:r>
     </w:p>
     <w:p>
@@ -1481,7 +1122,7 @@
         <w:ind w:left="440"/>
       </w:pPr>
       <w:r>
-        <w:t>２</w:t>
+        <w:t>１</w:t>
       </w:r>
     </w:p>
     <w:p>
@@ -1489,7 +1130,38 @@
         <w:ind w:left="440"/>
       </w:pPr>
       <w:r>
-        <w:t>この法律の施行前に改正前のそれぞれの法律の規定により国又は地方公共団体の機関に対し報告、届出、提出その他の手続をしなければならない事項で、この法律の施行の日前にその手続がされていないものについては、この法律及びこれに基づく政令に別段の定めがあるもののほか、これを、改正後のそれぞれの法律の相当規定により国又は地方公共団体の相当の機関に対して報告、届出、提出その他の手続をしなければならない事項についてその手続がされていないものとみなして、この法律による改正後のそれぞれの法律の規定を適用する。</w:t>
+        <w:t>この法律は、公布の日から施行する。</w:t>
+      </w:r>
+    </w:p>
+    <w:p>
+      <w:r>
+        <w:br w:type="page"/>
+      </w:r>
+    </w:p>
+    <w:p>
+      <w:pPr>
+        <w:pStyle w:val="Heading1"/>
+      </w:pPr>
+      <w:r>
+        <w:t>附則（昭和五七年七月一六日法律第六六号）</w:t>
+      </w:r>
+    </w:p>
+    <w:p>
+      <w:r>
+        <w:t>この法律は、昭和五十七年十月一日から施行する。</w:t>
+      </w:r>
+    </w:p>
+    <w:p>
+      <w:r>
+        <w:br w:type="page"/>
+      </w:r>
+    </w:p>
+    <w:p>
+      <w:pPr>
+        <w:pStyle w:val="Heading1"/>
+      </w:pPr>
+      <w:r>
+        <w:t>附則（昭和五八年一二月一〇日法律第八三号）</w:t>
       </w:r>
     </w:p>
     <w:p>
@@ -1497,12 +1169,280 @@
         <w:pStyle w:val="Heading4"/>
       </w:pPr>
       <w:r>
-        <w:t>第百六十一条（不服申立てに関する経過措置）</w:t>
-      </w:r>
-    </w:p>
-    <w:p>
-      <w:r>
-        <w:t>施行日前にされた国等の事務に係る処分であって、当該処分をした行政庁（以下この条において「処分庁」という。）に施行日前に行政不服審査法に規定する上級行政庁（以下この条において「上級行政庁」という。）があったものについての同法による不服申立てについては、施行日以後においても、当該処分庁に引き続き上級行政庁があるものとみなして、行政不服審査法の規定を適用する。</w:t>
+        <w:t>第一条（施行期日）</w:t>
+      </w:r>
+    </w:p>
+    <w:p>
+      <w:r>
+        <w:t>この法律は、公布の日から施行する。</w:t>
+      </w:r>
+    </w:p>
+    <w:p>
+      <w:r>
+        <w:br w:type="page"/>
+      </w:r>
+    </w:p>
+    <w:p>
+      <w:pPr>
+        <w:pStyle w:val="Heading1"/>
+      </w:pPr>
+      <w:r>
+        <w:t>附則（昭和五九年一二月二五日法律第八七号）</w:t>
+      </w:r>
+    </w:p>
+    <w:p>
+      <w:pPr>
+        <w:pStyle w:val="Heading4"/>
+      </w:pPr>
+      <w:r>
+        <w:t>第一条（施行期日）</w:t>
+      </w:r>
+    </w:p>
+    <w:p>
+      <w:r>
+        <w:t>この法律は、昭和六十年四月一日から施行する。</w:t>
+      </w:r>
+    </w:p>
+    <w:p>
+      <w:pPr>
+        <w:pStyle w:val="Heading4"/>
+      </w:pPr>
+      <w:r>
+        <w:t>第二十八条（政令への委任）</w:t>
+      </w:r>
+    </w:p>
+    <w:p>
+      <w:r>
+        <w:t>附則第二条から前条までに定めるもののほか、この法律の施行に関し必要な事項は、政令で定める。</w:t>
+      </w:r>
+    </w:p>
+    <w:p>
+      <w:r>
+        <w:br w:type="page"/>
+      </w:r>
+    </w:p>
+    <w:p>
+      <w:pPr>
+        <w:pStyle w:val="Heading1"/>
+      </w:pPr>
+      <w:r>
+        <w:t>附則（昭和六一年一二月四日法律第九三号）</w:t>
+      </w:r>
+    </w:p>
+    <w:p>
+      <w:pPr>
+        <w:pStyle w:val="Heading4"/>
+      </w:pPr>
+      <w:r>
+        <w:t>第一条（施行期日）</w:t>
+      </w:r>
+    </w:p>
+    <w:p>
+      <w:r>
+        <w:t>この法律は、昭和六十二年四月一日から施行する。</w:t>
+      </w:r>
+    </w:p>
+    <w:p>
+      <w:pPr>
+        <w:pStyle w:val="Heading4"/>
+      </w:pPr>
+      <w:r>
+        <w:t>第四十二条（政令への委任）</w:t>
+      </w:r>
+    </w:p>
+    <w:p>
+      <w:r>
+        <w:t>附則第二条から前条までに定めるもののほか、この法律の施行に関し必要な事項は、政令で定める。</w:t>
+      </w:r>
+    </w:p>
+    <w:p>
+      <w:r>
+        <w:br w:type="page"/>
+      </w:r>
+    </w:p>
+    <w:p>
+      <w:pPr>
+        <w:pStyle w:val="Heading1"/>
+      </w:pPr>
+      <w:r>
+        <w:t>附則（平成四年三月三一日法律第八号）</w:t>
+      </w:r>
+    </w:p>
+    <w:p>
+      <w:pPr>
+        <w:pStyle w:val="Heading4"/>
+      </w:pPr>
+      <w:r>
+        <w:t>第一条（施行期日）</w:t>
+      </w:r>
+    </w:p>
+    <w:p>
+      <w:r>
+        <w:t>この法律は、公布の日から施行する。</w:t>
+        <w:br/>
+        <w:t>ただし、次の各号に掲げる規定は、当該各号に定める日から施行する。</w:t>
+      </w:r>
+    </w:p>
+    <w:p>
+      <w:pPr>
+        <w:pStyle w:val="ListBullet"/>
+        <w:ind w:left="880"/>
+      </w:pPr>
+      <w:r>
+        <w:t>一</w:t>
+        <w:br/>
+        <w:t>第一条中労働保険の保険料の徴収等に関する法律第四十六条、第四十七条及び附則第七条第一項の改正規定、第二条中雇用保険法第八十三条から第八十五条までの改正規定並びに附則第十条の規定</w:t>
+        <w:br/>
+        <w:br/>
+        <w:br/>
+        <w:t>公布の日から起算して一月を経過した日</w:t>
+      </w:r>
+    </w:p>
+    <w:p>
+      <w:pPr>
+        <w:pStyle w:val="Heading4"/>
+      </w:pPr>
+      <w:r>
+        <w:t>第十一条（その他の経過措置の政令への委任）</w:t>
+      </w:r>
+    </w:p>
+    <w:p>
+      <w:r>
+        <w:t>附則第三条から第七条まで及び第九条に定めるもののほか、この法律の施行に伴い必要な経過措置は、政令で定める。</w:t>
+      </w:r>
+    </w:p>
+    <w:p>
+      <w:r>
+        <w:br w:type="page"/>
+      </w:r>
+    </w:p>
+    <w:p>
+      <w:pPr>
+        <w:pStyle w:val="Heading1"/>
+      </w:pPr>
+      <w:r>
+        <w:t>附則（平成五年一一月一二日法律第八九号）</w:t>
+      </w:r>
+    </w:p>
+    <w:p>
+      <w:pPr>
+        <w:pStyle w:val="Heading4"/>
+      </w:pPr>
+      <w:r>
+        <w:t>第一条（施行期日）</w:t>
+      </w:r>
+    </w:p>
+    <w:p>
+      <w:r>
+        <w:t>この法律は、行政手続法（平成五年法律第八十八号）の施行の日から施行する。</w:t>
+      </w:r>
+    </w:p>
+    <w:p>
+      <w:pPr>
+        <w:pStyle w:val="Heading4"/>
+      </w:pPr>
+      <w:r>
+        <w:t>第二条（諮問等がされた不利益処分に関する経過措置）</w:t>
+      </w:r>
+    </w:p>
+    <w:p>
+      <w:r>
+        <w:t>この法律の施行前に法令に基づき審議会その他の合議制の機関に対し行政手続法第十三条に規定する聴聞又は弁明の機会の付与の手続その他の意見陳述のための手続に相当する手続を執るべきことの諮問その他の求めがされた場合においては、当該諮問その他の求めに係る不利益処分の手続に関しては、この法律による改正後の関係法律の規定にかかわらず、なお従前の例による。</w:t>
+      </w:r>
+    </w:p>
+    <w:p>
+      <w:pPr>
+        <w:pStyle w:val="Heading4"/>
+      </w:pPr>
+      <w:r>
+        <w:t>第十四条（聴聞に関する規定の整理に伴う経過措置）</w:t>
+      </w:r>
+    </w:p>
+    <w:p>
+      <w:r>
+        <w:t>この法律の施行前に法律の規定により行われた聴聞、聴問若しくは聴聞会（不利益処分に係るものを除く。）又はこれらのための手続は、この法律による改正後の関係法律の相当規定により行われたものとみなす。</w:t>
+      </w:r>
+    </w:p>
+    <w:p>
+      <w:pPr>
+        <w:pStyle w:val="Heading4"/>
+      </w:pPr>
+      <w:r>
+        <w:t>第十五条（政令への委任）</w:t>
+      </w:r>
+    </w:p>
+    <w:p>
+      <w:r>
+        <w:t>附則第二条から前条までに定めるもののほか、この法律の施行に関して必要な経過措置は、政令で定める。</w:t>
+      </w:r>
+    </w:p>
+    <w:p>
+      <w:r>
+        <w:br w:type="page"/>
+      </w:r>
+    </w:p>
+    <w:p>
+      <w:pPr>
+        <w:pStyle w:val="Heading1"/>
+      </w:pPr>
+      <w:r>
+        <w:t>附則（平成一一年七月一六日法律第八七号）</w:t>
+      </w:r>
+    </w:p>
+    <w:p>
+      <w:pPr>
+        <w:pStyle w:val="Heading4"/>
+      </w:pPr>
+      <w:r>
+        <w:t>第一条（施行期日）</w:t>
+      </w:r>
+    </w:p>
+    <w:p>
+      <w:r>
+        <w:t>この法律は、平成十二年四月一日から施行する。</w:t>
+        <w:br/>
+        <w:t>ただし、次の各号に掲げる規定は、当該各号に定める日から施行する。</w:t>
+      </w:r>
+    </w:p>
+    <w:p>
+      <w:pPr>
+        <w:pStyle w:val="ListBullet"/>
+        <w:ind w:left="880"/>
+      </w:pPr>
+      <w:r>
+        <w:t>一</w:t>
+        <w:br/>
+        <w:t>第一条中地方自治法第二百五十条の次に五条、節名並びに二款及び款名を加える改正規定（同法第二百五十条の九第一項に係る部分（両議院の同意を得ることに係る部分に限る。）に限る。）、第四十条中自然公園法附則第九項及び第十項の改正規定（同法附則第十項に係る部分に限る。）、第二百四十四条の規定（農業改良助長法第十四条の三の改正規定に係る部分を除く。）並びに第四百七十二条の規定（市町村の合併の特例に関する法律第六条、第八条及び第十七条の改正規定に係る部分を除く。）並びに附則第七条、第十条、第十二条、第五十九条ただし書、第六十条第四項及び第五項、第七十三条、第七十七条、第百五十七条第四項から第六項まで、第百六十条、第百六十三条、第百六十四条並びに第二百二条の規定</w:t>
+        <w:br/>
+        <w:br/>
+        <w:br/>
+        <w:t>公布の日</w:t>
+      </w:r>
+    </w:p>
+    <w:p>
+      <w:pPr>
+        <w:pStyle w:val="Heading4"/>
+      </w:pPr>
+      <w:r>
+        <w:t>第百五十九条（国等の事務）</w:t>
+      </w:r>
+    </w:p>
+    <w:p>
+      <w:r>
+        <w:t>この法律による改正前のそれぞれの法律に規定するもののほか、この法律の施行前において、地方公共団体の機関が法律又はこれに基づく政令により管理し又は執行する国、他の地方公共団体その他公共団体の事務（附則第百六十一条において「国等の事務」という。）は、この法律の施行後は、地方公共団体が法律又はこれに基づく政令により当該地方公共団体の事務として処理するものとする。</w:t>
+      </w:r>
+    </w:p>
+    <w:p>
+      <w:pPr>
+        <w:pStyle w:val="Heading4"/>
+      </w:pPr>
+      <w:r>
+        <w:t>第百六十条（処分、申請等に関する経過措置）</w:t>
+      </w:r>
+    </w:p>
+    <w:p>
+      <w:r>
+        <w:t>この法律（附則第一条各号に掲げる規定については、当該各規定。以下この条及び附則第百六十三条において同じ。）の施行前に改正前のそれぞれの法律の規定によりされた許可等の処分その他の行為（以下この条において「処分等の行為」という。）又はこの法律の施行の際現に改正前のそれぞれの法律の規定によりされている許可等の申請その他の行為（以下この条において「申請等の行為」という。）で、この法律の施行の日においてこれらの行為に係る行政事務を行うべき者が異なることとなるものは、附則第二条から前条までの規定又は改正後のそれぞれの法律（これに基づく命令を含む。）の経過措置に関する規定に定めるものを除き、この法律の施行の日以後における改正後のそれぞれの法律の適用については、改正後のそれぞれの法律の相当規定によりされた処分等の行為又は申請等の行為とみなす。</w:t>
       </w:r>
     </w:p>
     <w:p>
@@ -1519,7 +1459,7 @@
         <w:ind w:left="440"/>
       </w:pPr>
       <w:r>
-        <w:t>前項の場合において、上級行政庁とみなされる行政庁が地方公共団体の機関であるときは、当該機関が行政不服審査法の規定により処理することとされる事務は、新地方自治法第二条第九項第一号に規定する第一号法定受託事務とする。</w:t>
+        <w:t>この法律の施行前に改正前のそれぞれの法律の規定により国又は地方公共団体の機関に対し報告、届出、提出その他の手続をしなければならない事項で、この法律の施行の日前にその手続がされていないものについては、この法律及びこれに基づく政令に別段の定めがあるもののほか、これを、改正後のそれぞれの法律の相当規定により国又は地方公共団体の相当の機関に対して報告、届出、提出その他の手続をしなければならない事項についてその手続がされていないものとみなして、この法律による改正後のそれぞれの法律の規定を適用する。</w:t>
       </w:r>
     </w:p>
     <w:p>
@@ -1527,409 +1467,14 @@
         <w:pStyle w:val="Heading4"/>
       </w:pPr>
       <w:r>
-        <w:t>第百六十四条（その他の経過措置の政令への委任）</w:t>
-      </w:r>
-    </w:p>
-    <w:p>
-      <w:r>
-        <w:t>この附則に規定するもののほか、この法律の施行に伴い必要な経過措置（罰則に関する経過措置を含む。）は、政令で定める。</w:t>
-      </w:r>
-    </w:p>
-    <w:p>
-      <w:pPr>
-        <w:pStyle w:val="Heading4"/>
-      </w:pPr>
-      <w:r>
-        <w:t>第二百五十条（検討）</w:t>
-      </w:r>
-    </w:p>
-    <w:p>
-      <w:r>
-        <w:t>新地方自治法第二条第九項第一号に規定する第一号法定受託事務については、できる限り新たに設けることのないようにするとともに、新地方自治法別表第一に掲げるもの及び新地方自治法に基づく政令に示すものについては、地方分権を推進する観点から検討を加え、適宜、適切な見直しを行うものとする。</w:t>
-      </w:r>
-    </w:p>
-    <w:p>
-      <w:pPr>
-        <w:pStyle w:val="Heading4"/>
-      </w:pPr>
-      <w:r>
-        <w:t>第二百五十一条</w:t>
-      </w:r>
-    </w:p>
-    <w:p>
-      <w:r>
-        <w:t>政府は、地方公共団体が事務及び事業を自主的かつ自立的に執行できるよう、国と地方公共団体との役割分担に応じた地方税財源の充実確保の方途について、経済情勢の推移等を勘案しつつ検討し、その結果に基づいて必要な措置を講ずるものとする。</w:t>
-      </w:r>
-    </w:p>
-    <w:p>
-      <w:r>
-        <w:br w:type="page"/>
-      </w:r>
-    </w:p>
-    <w:p>
-      <w:pPr>
-        <w:pStyle w:val="Heading1"/>
-      </w:pPr>
-      <w:r>
-        <w:t>附　則（平成一一年一二月二二日法律第一六〇号）</w:t>
-      </w:r>
-    </w:p>
-    <w:p>
-      <w:pPr>
-        <w:pStyle w:val="Heading4"/>
-      </w:pPr>
-      <w:r>
-        <w:t>第一条（施行期日）</w:t>
-      </w:r>
-    </w:p>
-    <w:p>
-      <w:r>
-        <w:t>この法律（第二条及び第三条を除く。）は、平成十三年一月六日から施行する。</w:t>
-      </w:r>
-    </w:p>
-    <w:p>
-      <w:pPr>
-        <w:pStyle w:val="Heading6"/>
-        <w:ind w:left="880"/>
-      </w:pPr>
-      <w:r>
-        <w:t>一</w:t>
-      </w:r>
-    </w:p>
-    <w:p>
-      <w:pPr>
-        <w:ind w:left="880"/>
-      </w:pPr>
-      <w:r>
-        <w:t>第九百九十五条（核原料物質、核燃料物質及び原子炉の規制に関する法律の一部を改正する法律附則の改正規定に係る部分に限る。）、第千三百五条、第千三百六条、第千三百二十四条第二項、第千三百二十六条第二項及び第千三百四十四条の規定</w:t>
-      </w:r>
-    </w:p>
-    <w:p>
-      <w:r>
-        <w:br w:type="page"/>
-      </w:r>
-    </w:p>
-    <w:p>
-      <w:pPr>
-        <w:pStyle w:val="Heading1"/>
-      </w:pPr>
-      <w:r>
-        <w:t>附　則（平成一二年一一月二二日法律第一二四号）</w:t>
-      </w:r>
-    </w:p>
-    <w:p>
-      <w:pPr>
-        <w:pStyle w:val="Heading4"/>
-      </w:pPr>
-      <w:r>
-        <w:t>第一条（施行期日）</w:t>
-      </w:r>
-    </w:p>
-    <w:p>
-      <w:r>
-        <w:t>この法律は、平成十三年四月一日から施行する。</w:t>
-      </w:r>
-    </w:p>
-    <w:p>
-      <w:r>
-        <w:br w:type="page"/>
-      </w:r>
-    </w:p>
-    <w:p>
-      <w:pPr>
-        <w:pStyle w:val="Heading1"/>
-      </w:pPr>
-      <w:r>
-        <w:t>附　則（平成一九年七月六日法律第一一〇号）</w:t>
-      </w:r>
-    </w:p>
-    <w:p>
-      <w:pPr>
-        <w:pStyle w:val="Heading4"/>
-      </w:pPr>
-      <w:r>
-        <w:t>第一条（施行期日）</w:t>
-      </w:r>
-    </w:p>
-    <w:p>
-      <w:r>
-        <w:t>この法律は、平成二十年四月一日から施行する。</w:t>
-      </w:r>
-    </w:p>
-    <w:p>
-      <w:pPr>
-        <w:pStyle w:val="Heading6"/>
-        <w:ind w:left="880"/>
-      </w:pPr>
-      <w:r>
-        <w:t>一</w:t>
-      </w:r>
-    </w:p>
-    <w:p>
-      <w:pPr>
-        <w:ind w:left="880"/>
-      </w:pPr>
-      <w:r>
-        <w:t>第一条、第六条、第十三条、第十六条及び第十九条並びに附則第二十三条、第二十五条、第二十七条及び第二十八条の規定</w:t>
-      </w:r>
-    </w:p>
-    <w:p>
-      <w:pPr>
-        <w:pStyle w:val="Heading6"/>
-        <w:ind w:left="880"/>
-      </w:pPr>
-      <w:r>
-        <w:t>二及び三</w:t>
-      </w:r>
-    </w:p>
-    <w:p>
-      <w:pPr>
-        <w:ind w:left="880"/>
-      </w:pPr>
-      <w:r>
-        <w:t>略</w:t>
-      </w:r>
-    </w:p>
-    <w:p>
-      <w:pPr>
-        <w:pStyle w:val="Heading6"/>
-        <w:ind w:left="880"/>
-      </w:pPr>
-      <w:r>
-        <w:t>四</w:t>
-      </w:r>
-    </w:p>
-    <w:p>
-      <w:pPr>
-        <w:ind w:left="880"/>
-      </w:pPr>
-      <w:r>
-        <w:t>第八条、第十八条及び第二十条から第二十三条まで並びに附則第七条から第九条まで、第十三条、第十六条及び第二十四条の規定</w:t>
-      </w:r>
-    </w:p>
-    <w:p>
-      <w:pPr>
-        <w:pStyle w:val="Heading4"/>
-      </w:pPr>
-      <w:r>
-        <w:t>第二十七条（罰則に関する経過措置）</w:t>
-      </w:r>
-    </w:p>
-    <w:p>
-      <w:r>
-        <w:t>この法律（附則第一条各号に掲げる規定については、当該各規定。次条において同じ。）の施行前にした行為に対する罰則の適用については、なお従前の例による。</w:t>
-      </w:r>
-    </w:p>
-    <w:p>
-      <w:pPr>
-        <w:pStyle w:val="Heading4"/>
-      </w:pPr>
-      <w:r>
-        <w:t>第二十八条（その他の経過措置の政令への委任）</w:t>
-      </w:r>
-    </w:p>
-    <w:p>
-      <w:r>
-        <w:t>この附則に規定するもののほか、この法律の施行に伴い必要な経過措置は、政令で定める。</w:t>
-      </w:r>
-    </w:p>
-    <w:p>
-      <w:r>
-        <w:br w:type="page"/>
-      </w:r>
-    </w:p>
-    <w:p>
-      <w:pPr>
-        <w:pStyle w:val="Heading1"/>
-      </w:pPr>
-      <w:r>
-        <w:t>附　則（平成二一年五月一日法律第三六号）</w:t>
-      </w:r>
-    </w:p>
-    <w:p>
-      <w:pPr>
-        <w:pStyle w:val="Heading4"/>
-      </w:pPr>
-      <w:r>
-        <w:t>第一条（施行期日）</w:t>
-      </w:r>
-    </w:p>
-    <w:p>
-      <w:r>
-        <w:t>この法律は、平成二十二年一月一日から施行する。</w:t>
-      </w:r>
-    </w:p>
-    <w:p>
-      <w:pPr>
-        <w:pStyle w:val="Heading4"/>
-      </w:pPr>
-      <w:r>
-        <w:t>第二条（適用区分）</w:t>
-      </w:r>
-    </w:p>
-    <w:p>
-      <w:r>
-        <w:t>この法律による改正後の厚生年金保険法第八十七条第一項及び附則第十七条の十四並びに公的年金制度の健全性及び信頼性の確保のための厚生年金保険法等の一部を改正する法律（平成二十五年法律第六十三号。以下「平成二十五年改正法」という。）附則第五条第一項の規定によりなおその効力を有するものとされた平成二十五年改正法第一条の規定による改正前の厚生年金保険法第百四十一条第一項において準用する平成二十五年改正法第一条の規定による改正前の厚生年金保険法第八十七条第一項（厚生年金保険の保険給付及び保険料の納付の特例等に関する法律（平成十九年法律第百三十一号。以下「厚生年金特例法」という。）第二条第八項、平成二十五年改正法附則第百四十一条第一項の規定によりなおその効力を有するものとされた平成二十五年改正法附則第百四十条の規定による改正前の厚生年金特例法第五条第八項若しくは平成二十五年改正法附則第百四十一条第二項の規定によりなおその効力を有するものとされた平成二十五年改正法附則第百四十条の規定による改正前の厚生年金特例法第八条第八項又は児童手当法（昭和四十六年法律第七十三号）第二十二条第一項の規定に基づきこれらの規定の例によることとされる場合を含む。）、国民年金法第九十七条第一項（第百三十四条の二第一項において準用する場合を含む。）及び附則第九条の二の五、国家公務員共済組合法附則第二十条の九第四項及び第五項、地方公務員等共済組合法第百四十四条の十三第三項及び附則第三十四条の二、私立学校教職員共済法第三十条第三項及び附則第三十五項、石炭鉱業年金基金法第二十二条第一項において準用する厚生年金保険法第八十七条第一項及び附則第十七条の十四、厚生年金保険制度及び農林漁業団体職員共済組合制度の統合を図るための農林漁業団体職員共済組合法等を廃止する等の法律（以下「平成十三年統合法」という。）附則第五十七条第四項において準用する厚生年金保険法第八十七条第一項及び附則第十七条の十四、独立行政法人農業者年金基金法第五十六条第一項及び附則第三条の二、健康保険法第百八十一条第一項及び附則第九条、船員保険法第百三十三条第一項及び附則第十条、労働保険の保険料の徴収等に関する法律（以下「徴収法」という。）第二十八条第一項及び附則第十二条、失業保険法及び労働者災害補償保険法の一部を改正する法律及び労働保険の保険料の徴収等に関する法律の施行に伴う関係法律の整備等に関する法律（以下「整備法」という。）第十九条第三項において準用する徴収法第二十八条第一項及び附則第十二条並びに石綿による健康被害の救済に関する法律（以下「石綿健康被害救済法」という。）第三十八条第一項において準用する徴収法第二十八条第一項及び附則第十二条の規定は、それぞれ、この法律の施行の日以後に納期限又は納付期限の到来する厚生年金保険の保険料及び平成二十五年改正法附則第三条第十二号に規定する厚生年金基金の掛金（平成二十五年改正法附則第五条第一項の規定によりなおその効力を有するものとされた平成二十五年改正法第一条の規定による改正前の厚生年金保険法第百四十条第一項の規定による徴収金を含む。）、厚生年金特例法第二条第二項に規定する特例納付保険料、平成二十五年改正法附則第百四十一条第一項の規定によりなおその効力を有するものとされた平成二十五年改正法附則第百四十条の規定による改正前の厚生年金特例法第四条第一項に規定する未納掛金に相当する額及び平成二十五年改正法附則第百四十一条第二項の規定によりなおその効力を有するものとされた平成二十五年改正法附則第百四十条の規定による改正前の厚生年金特例法第八条第二項に規定する特例掛金、児童手当法第二十条第一項の拠出金、国民年金の保険料及び国民年金基金の掛金、国家公務員共済組合法附則第二十条の四第一項に規定する日本郵政共済組合に払い込むべき掛金及び負担金、地方公務員等共済組合法第百四十四条の三第一項に規定する団体が納付すべき掛金及び負担金、私立学校教職員共済法の規定による掛金、石炭鉱業年金基金の掛金、平成十三年統合法附則第五十七条第一項に規定する特例業務負担金、農業者年金の保険料、健康保険の保険料、船員保険の保険料、徴収法第十条第二項に規定する労働保険料、整備法第十九条第一項の特別保険料並びに石綿健康被害救済法第三十七条第一項に規定する一般拠出金（以下「保険料等」という。）に係る延滞金について適用し、同日前に納期限又は納付期限の到来する保険料等に係る延滞金については、なお従前の例による。</w:t>
-      </w:r>
-    </w:p>
-    <w:p>
-      <w:r>
-        <w:br w:type="page"/>
-      </w:r>
-    </w:p>
-    <w:p>
-      <w:pPr>
-        <w:pStyle w:val="Heading1"/>
-      </w:pPr>
-      <w:r>
-        <w:t>附　則（平成二二年三月三一日法律第一五号）</w:t>
-      </w:r>
-    </w:p>
-    <w:p>
-      <w:pPr>
-        <w:pStyle w:val="Heading4"/>
-      </w:pPr>
-      <w:r>
-        <w:t>第一条（施行期日）</w:t>
-      </w:r>
-    </w:p>
-    <w:p>
-      <w:r>
-        <w:t>この法律は、平成二十二年四月一日から施行する。</w:t>
-      </w:r>
-    </w:p>
-    <w:p>
-      <w:pPr>
-        <w:pStyle w:val="Heading4"/>
-      </w:pPr>
-      <w:r>
-        <w:t>第十三条（罰則に関する経過措置）</w:t>
-      </w:r>
-    </w:p>
-    <w:p>
-      <w:r>
-        <w:t>この法律の施行前にした行為に対する罰則の適用については、なお従前の例による。</w:t>
-      </w:r>
-    </w:p>
-    <w:p>
-      <w:r>
-        <w:br w:type="page"/>
-      </w:r>
-    </w:p>
-    <w:p>
-      <w:pPr>
-        <w:pStyle w:val="Heading1"/>
-      </w:pPr>
-      <w:r>
-        <w:t>附　則（平成二五年六月二六日法律第六三号）</w:t>
-      </w:r>
-    </w:p>
-    <w:p>
-      <w:pPr>
-        <w:pStyle w:val="Heading4"/>
-      </w:pPr>
-      <w:r>
-        <w:t>第一条（施行期日）</w:t>
-      </w:r>
-    </w:p>
-    <w:p>
-      <w:r>
-        <w:t>この法律は、公布の日から起算して一年を超えない範囲内において政令で定める日から施行する。</w:t>
-      </w:r>
-    </w:p>
-    <w:p>
-      <w:pPr>
-        <w:pStyle w:val="Heading6"/>
-        <w:ind w:left="880"/>
-      </w:pPr>
-      <w:r>
-        <w:t>一</w:t>
-      </w:r>
-    </w:p>
-    <w:p>
-      <w:pPr>
-        <w:ind w:left="880"/>
-      </w:pPr>
-      <w:r>
-        <w:t>第四条中国民年金法等の一部を改正する法律附則第二十条及び第六十四条の改正規定、第五条中国民年金法等の一部を改正する法律附則第十九条第二項の改正規定並びに次条並びに附則第百三十九条、第百四十三条、第百四十六条及び第百五十三条の規定</w:t>
-      </w:r>
-    </w:p>
-    <w:p>
-      <w:pPr>
-        <w:pStyle w:val="Heading4"/>
-      </w:pPr>
-      <w:r>
-        <w:t>第百五十一条（罰則に関する経過措置）</w:t>
-      </w:r>
-    </w:p>
-    <w:p>
-      <w:r>
-        <w:t>この法律の施行前にした行為に対する罰則の適用については、なお従前の例による。</w:t>
-      </w:r>
-    </w:p>
-    <w:p>
-      <w:pPr>
-        <w:pStyle w:val="Heading4"/>
-      </w:pPr>
-      <w:r>
-        <w:t>第百五十三条（その他の経過措置の政令への委任）</w:t>
-      </w:r>
-    </w:p>
-    <w:p>
-      <w:r>
-        <w:t>この附則に定めるもののほか、この法律の施行に関し必要な経過措置（罰則に関する経過措置を含む。）は、政令で定める。</w:t>
-      </w:r>
-    </w:p>
-    <w:p>
-      <w:r>
-        <w:br w:type="page"/>
-      </w:r>
-    </w:p>
-    <w:p>
-      <w:pPr>
-        <w:pStyle w:val="Heading1"/>
-      </w:pPr>
-      <w:r>
-        <w:t>附　則（平成二六年六月一三日法律第六九号）</w:t>
-      </w:r>
-    </w:p>
-    <w:p>
-      <w:pPr>
-        <w:pStyle w:val="Heading4"/>
-      </w:pPr>
-      <w:r>
-        <w:t>第一条（施行期日）</w:t>
-      </w:r>
-    </w:p>
-    <w:p>
-      <w:r>
-        <w:t>この法律は、行政不服審査法（平成二十六年法律第六十八号）の施行の日から施行する。</w:t>
-      </w:r>
-    </w:p>
-    <w:p>
-      <w:pPr>
-        <w:pStyle w:val="Heading4"/>
-      </w:pPr>
-      <w:r>
-        <w:t>第五条（経過措置の原則）</w:t>
-      </w:r>
-    </w:p>
-    <w:p>
-      <w:r>
-        <w:t>行政庁の処分その他の行為又は不作為についての不服申立てであってこの法律の施行前にされた行政庁の処分その他の行為又はこの法律の施行前にされた申請に係る行政庁の不作為に係るものについては、この附則に特別の定めがある場合を除き、なお従前の例による。</w:t>
-      </w:r>
-    </w:p>
-    <w:p>
-      <w:pPr>
-        <w:pStyle w:val="Heading4"/>
-      </w:pPr>
-      <w:r>
-        <w:t>第六条（訴訟に関する経過措置）</w:t>
-      </w:r>
-    </w:p>
-    <w:p>
-      <w:r>
-        <w:t>この法律による改正前の法律の規定により不服申立てに対する行政庁の裁決、決定その他の行為を経た後でなければ訴えを提起できないこととされる事項であって、当該不服申立てを提起しないでこの法律の施行前にこれを提起すべき期間を経過したもの（当該不服申立てが他の不服申立てに対する行政庁の裁決、決定その他の行為を経た後でなければ提起できないとされる場合にあっては、当該他の不服申立てを提起しないでこの法律の施行前にこれを提起すべき期間を経過したものを含む。）の訴えの提起については、なお従前の例による。</w:t>
+        <w:t>第百六十一条（不服申立てに関する経過措置）</w:t>
+      </w:r>
+    </w:p>
+    <w:p>
+      <w:r>
+        <w:t>施行日前にされた国等の事務に係る処分であって、当該処分をした行政庁（以下この条において「処分庁」という。）に施行日前に行政不服審査法に規定する上級行政庁（以下この条において「上級行政庁」という。）があったものについての同法による不服申立てについては、施行日以後においても、当該処分庁に引き続き上級行政庁があるものとみなして、行政不服審査法の規定を適用する。</w:t>
+        <w:br/>
+        <w:t>この場合において、当該処分庁の上級行政庁とみなされる行政庁は、施行日前に当該処分庁の上級行政庁であった行政庁とする。</w:t>
       </w:r>
     </w:p>
     <w:p>
@@ -1946,7 +1491,411 @@
         <w:ind w:left="440"/>
       </w:pPr>
       <w:r>
-        <w:t>この法律の規定による改正前の法律の規定（前条の規定によりなお従前の例によることとされる場合を含む。）により異議申立てが提起された処分その他の行為であって、この法律の規定による改正後の法律の規定により審査請求に対する裁決を経た後でなければ取消しの訴えを提起することができないこととされるものの取消しの訴えの提起については、なお従前の例による。</w:t>
+        <w:t>前項の場合において、上級行政庁とみなされる行政庁が地方公共団体の機関であるときは、当該機関が行政不服審査法の規定により処理することとされる事務は、新地方自治法第二条第九項第一号に規定する第一号法定受託事務とする。</w:t>
+      </w:r>
+    </w:p>
+    <w:p>
+      <w:pPr>
+        <w:pStyle w:val="Heading4"/>
+      </w:pPr>
+      <w:r>
+        <w:t>第百六十四条（その他の経過措置の政令への委任）</w:t>
+      </w:r>
+    </w:p>
+    <w:p>
+      <w:r>
+        <w:t>この附則に規定するもののほか、この法律の施行に伴い必要な経過措置（罰則に関する経過措置を含む。）は、政令で定める。</w:t>
+      </w:r>
+    </w:p>
+    <w:p>
+      <w:pPr>
+        <w:pStyle w:val="Heading4"/>
+      </w:pPr>
+      <w:r>
+        <w:t>第二百五十条（検討）</w:t>
+      </w:r>
+    </w:p>
+    <w:p>
+      <w:r>
+        <w:t>新地方自治法第二条第九項第一号に規定する第一号法定受託事務については、できる限り新たに設けることのないようにするとともに、新地方自治法別表第一に掲げるもの及び新地方自治法に基づく政令に示すものについては、地方分権を推進する観点から検討を加え、適宜、適切な見直しを行うものとする。</w:t>
+      </w:r>
+    </w:p>
+    <w:p>
+      <w:pPr>
+        <w:pStyle w:val="Heading4"/>
+      </w:pPr>
+      <w:r>
+        <w:t>第二百五十一条</w:t>
+      </w:r>
+    </w:p>
+    <w:p>
+      <w:r>
+        <w:t>政府は、地方公共団体が事務及び事業を自主的かつ自立的に執行できるよう、国と地方公共団体との役割分担に応じた地方税財源の充実確保の方途について、経済情勢の推移等を勘案しつつ検討し、その結果に基づいて必要な措置を講ずるものとする。</w:t>
+      </w:r>
+    </w:p>
+    <w:p>
+      <w:r>
+        <w:br w:type="page"/>
+      </w:r>
+    </w:p>
+    <w:p>
+      <w:pPr>
+        <w:pStyle w:val="Heading1"/>
+      </w:pPr>
+      <w:r>
+        <w:t>附則（平成一一年一二月二二日法律第一六〇号）</w:t>
+      </w:r>
+    </w:p>
+    <w:p>
+      <w:pPr>
+        <w:pStyle w:val="Heading4"/>
+      </w:pPr>
+      <w:r>
+        <w:t>第一条（施行期日）</w:t>
+      </w:r>
+    </w:p>
+    <w:p>
+      <w:r>
+        <w:t>この法律（第二条及び第三条を除く。）は、平成十三年一月六日から施行する。</w:t>
+        <w:br/>
+        <w:t>ただし、次の各号に掲げる規定は、当該各号に定める日から施行する。</w:t>
+      </w:r>
+    </w:p>
+    <w:p>
+      <w:pPr>
+        <w:pStyle w:val="ListBullet"/>
+        <w:ind w:left="880"/>
+      </w:pPr>
+      <w:r>
+        <w:t>一</w:t>
+        <w:br/>
+        <w:t>第九百九十五条（核原料物質、核燃料物質及び原子炉の規制に関する法律の一部を改正する法律附則の改正規定に係る部分に限る。）、第千三百五条、第千三百六条、第千三百二十四条第二項、第千三百二十六条第二項及び第千三百四十四条の規定</w:t>
+        <w:br/>
+        <w:br/>
+        <w:br/>
+        <w:t>公布の日</w:t>
+      </w:r>
+    </w:p>
+    <w:p>
+      <w:r>
+        <w:br w:type="page"/>
+      </w:r>
+    </w:p>
+    <w:p>
+      <w:pPr>
+        <w:pStyle w:val="Heading1"/>
+      </w:pPr>
+      <w:r>
+        <w:t>附則（平成一二年一一月二二日法律第一二四号）</w:t>
+      </w:r>
+    </w:p>
+    <w:p>
+      <w:pPr>
+        <w:pStyle w:val="Heading4"/>
+      </w:pPr>
+      <w:r>
+        <w:t>第一条（施行期日）</w:t>
+      </w:r>
+    </w:p>
+    <w:p>
+      <w:r>
+        <w:t>この法律は、平成十三年四月一日から施行する。</w:t>
+      </w:r>
+    </w:p>
+    <w:p>
+      <w:r>
+        <w:br w:type="page"/>
+      </w:r>
+    </w:p>
+    <w:p>
+      <w:pPr>
+        <w:pStyle w:val="Heading1"/>
+      </w:pPr>
+      <w:r>
+        <w:t>附則（平成一九年七月六日法律第一一〇号）</w:t>
+      </w:r>
+    </w:p>
+    <w:p>
+      <w:pPr>
+        <w:pStyle w:val="Heading4"/>
+      </w:pPr>
+      <w:r>
+        <w:t>第一条（施行期日）</w:t>
+      </w:r>
+    </w:p>
+    <w:p>
+      <w:r>
+        <w:t>この法律は、平成二十年四月一日から施行する。</w:t>
+        <w:br/>
+        <w:t>ただし、次の各号に掲げる規定は、それぞれ当該各号に定める日から施行する。</w:t>
+      </w:r>
+    </w:p>
+    <w:p>
+      <w:pPr>
+        <w:pStyle w:val="ListBullet"/>
+        <w:ind w:left="880"/>
+      </w:pPr>
+      <w:r>
+        <w:t>一</w:t>
+        <w:br/>
+        <w:t>第一条、第六条、第十三条、第十六条及び第十九条並びに附則第二十三条、第二十五条、第二十七条及び第二十八条の規定</w:t>
+        <w:br/>
+        <w:br/>
+        <w:br/>
+        <w:t>公布の日</w:t>
+      </w:r>
+    </w:p>
+    <w:p>
+      <w:pPr>
+        <w:pStyle w:val="ListBullet"/>
+        <w:ind w:left="880"/>
+      </w:pPr>
+      <w:r>
+        <w:t>二及び三</w:t>
+        <w:br/>
+        <w:t>略</w:t>
+      </w:r>
+    </w:p>
+    <w:p>
+      <w:pPr>
+        <w:pStyle w:val="ListBullet"/>
+        <w:ind w:left="880"/>
+      </w:pPr>
+      <w:r>
+        <w:t>四</w:t>
+        <w:br/>
+        <w:t>第八条、第十八条及び第二十条から第二十三条まで並びに附則第七条から第九条まで、第十三条、第十六条及び第二十四条の規定</w:t>
+        <w:br/>
+        <w:br/>
+        <w:br/>
+        <w:t>平成二十一年四月一日</w:t>
+      </w:r>
+    </w:p>
+    <w:p>
+      <w:pPr>
+        <w:pStyle w:val="Heading4"/>
+      </w:pPr>
+      <w:r>
+        <w:t>第二十七条（罰則に関する経過措置）</w:t>
+      </w:r>
+    </w:p>
+    <w:p>
+      <w:r>
+        <w:t>この法律（附則第一条各号に掲げる規定については、当該各規定。次条において同じ。）の施行前にした行為に対する罰則の適用については、なお従前の例による。</w:t>
+      </w:r>
+    </w:p>
+    <w:p>
+      <w:pPr>
+        <w:pStyle w:val="Heading4"/>
+      </w:pPr>
+      <w:r>
+        <w:t>第二十八条（その他の経過措置の政令への委任）</w:t>
+      </w:r>
+    </w:p>
+    <w:p>
+      <w:r>
+        <w:t>この附則に規定するもののほか、この法律の施行に伴い必要な経過措置は、政令で定める。</w:t>
+      </w:r>
+    </w:p>
+    <w:p>
+      <w:r>
+        <w:br w:type="page"/>
+      </w:r>
+    </w:p>
+    <w:p>
+      <w:pPr>
+        <w:pStyle w:val="Heading1"/>
+      </w:pPr>
+      <w:r>
+        <w:t>附則（平成二一年五月一日法律第三六号）</w:t>
+      </w:r>
+    </w:p>
+    <w:p>
+      <w:pPr>
+        <w:pStyle w:val="Heading4"/>
+      </w:pPr>
+      <w:r>
+        <w:t>第一条（施行期日）</w:t>
+      </w:r>
+    </w:p>
+    <w:p>
+      <w:r>
+        <w:t>この法律は、平成二十二年一月一日から施行する。</w:t>
+      </w:r>
+    </w:p>
+    <w:p>
+      <w:pPr>
+        <w:pStyle w:val="Heading4"/>
+      </w:pPr>
+      <w:r>
+        <w:t>第二条（適用区分）</w:t>
+      </w:r>
+    </w:p>
+    <w:p>
+      <w:r>
+        <w:t>この法律による改正後の厚生年金保険法第八十七条第一項及び附則第十七条の十四並びに公的年金制度の健全性及び信頼性の確保のための厚生年金保険法等の一部を改正する法律（平成二十五年法律第六十三号。以下「平成二十五年改正法」という。）附則第五条第一項の規定によりなおその効力を有するものとされた平成二十五年改正法第一条の規定による改正前の厚生年金保険法第百四十一条第一項において準用する平成二十五年改正法第一条の規定による改正前の厚生年金保険法第八十七条第一項（厚生年金保険の保険給付及び保険料の納付の特例等に関する法律（平成十九年法律第百三十一号。以下「厚生年金特例法」という。）第二条第八項、平成二十五年改正法附則第百四十一条第一項の規定によりなおその効力を有するものとされた平成二十五年改正法附則第百四十条の規定による改正前の厚生年金特例法第五条第八項若しくは平成二十五年改正法附則第百四十一条第二項の規定によりなおその効力を有するものとされた平成二十五年改正法附則第百四十条の規定による改正前の厚生年金特例法第八条第八項又は児童手当法（昭和四十六年法律第七十三号）第二十二条第一項の規定に基づきこれらの規定の例によることとされる場合を含む。）、国民年金法第九十七条第一項（第百三十四条の二第一項において準用する場合を含む。）及び附則第九条の二の五、国家公務員共済組合法附則第二十条の九第四項及び第五項、地方公務員等共済組合法第百四十四条の十三第三項及び附則第三十四条の二、私立学校教職員共済法第三十条第三項及び附則第三十五項、石炭鉱業年金基金法第二十二条第一項において準用する厚生年金保険法第八十七条第一項及び附則第十七条の十四、厚生年金保険制度及び農林漁業団体職員共済組合制度の統合を図るための農林漁業団体職員共済組合法等を廃止する等の法律（以下「平成十三年統合法」という。）附則第五十七条第四項において準用する厚生年金保険法第八十七条第一項及び附則第十七条の十四、独立行政法人農業者年金基金法第五十六条第一項及び附則第三条の二、健康保険法第百八十一条第一項及び附則第九条、船員保険法第百三十三条第一項及び附則第十条、労働保険の保険料の徴収等に関する法律（以下「徴収法」という。）第二十八条第一項及び附則第十二条、失業保険法及び労働者災害補償保険法の一部を改正する法律及び労働保険の保険料の徴収等に関する法律の施行に伴う関係法律の整備等に関する法律（以下「整備法」という。）第十九条第三項において準用する徴収法第二十八条第一項及び附則第十二条並びに石綿による健康被害の救済に関する法律（以下「石綿健康被害救済法」という。）第三十八条第一項において準用する徴収法第二十八条第一項及び附則第十二条の規定は、それぞれ、この法律の施行の日以後に納期限又は納付期限の到来する厚生年金保険の保険料及び平成二十五年改正法附則第三条第十二号に規定する厚生年金基金の掛金（平成二十五年改正法附則第五条第一項の規定によりなおその効力を有するものとされた平成二十五年改正法第一条の規定による改正前の厚生年金保険法第百四十条第一項の規定による徴収金を含む。）、厚生年金特例法第二条第二項に規定する特例納付保険料、平成二十五年改正法附則第百四十一条第一項の規定によりなおその効力を有するものとされた平成二十五年改正法附則第百四十条の規定による改正前の厚生年金特例法第四条第一項に規定する未納掛金に相当する額及び平成二十五年改正法附則第百四十一条第二項の規定によりなおその効力を有するものとされた平成二十五年改正法附則第百四十条の規定による改正前の厚生年金特例法第八条第二項に規定する特例掛金、児童手当法第二十条第一項の拠出金、国民年金の保険料及び国民年金基金の掛金、国家公務員共済組合法附則第二十条の四第一項に規定する日本郵政共済組合に払い込むべき掛金及び負担金、地方公務員等共済組合法第百四十四条の三第一項に規定する団体が納付すべき掛金及び負担金、私立学校教職員共済法の規定による掛金、石炭鉱業年金基金の掛金、平成十三年統合法附則第五十七条第一項に規定する特例業務負担金、農業者年金の保険料、健康保険の保険料、船員保険の保険料、徴収法第十条第二項に規定する労働保険料、整備法第十九条第一項の特別保険料並びに石綿健康被害救済法第三十七条第一項に規定する一般拠出金（以下「保険料等」という。）に係る延滞金について適用し、同日前に納期限又は納付期限の到来する保険料等に係る延滞金については、なお従前の例による。</w:t>
+      </w:r>
+    </w:p>
+    <w:p>
+      <w:r>
+        <w:br w:type="page"/>
+      </w:r>
+    </w:p>
+    <w:p>
+      <w:pPr>
+        <w:pStyle w:val="Heading1"/>
+      </w:pPr>
+      <w:r>
+        <w:t>附則（平成二二年三月三一日法律第一五号）</w:t>
+      </w:r>
+    </w:p>
+    <w:p>
+      <w:pPr>
+        <w:pStyle w:val="Heading4"/>
+      </w:pPr>
+      <w:r>
+        <w:t>第一条（施行期日）</w:t>
+      </w:r>
+    </w:p>
+    <w:p>
+      <w:r>
+        <w:t>この法律は、平成二十二年四月一日から施行する。</w:t>
+        <w:br/>
+        <w:t>ただし、第一条中雇用保険法第十条の四第三項及び第十四条第二項の改正規定並びに同法第二十二条に一項を加える改正規定、第二条の規定（労働保険の保険料の徴収等に関する法律附則第十一条の改正規定を除く。）並びに附則第四条の規定、附則第五条の規定（労働者災害補償保険法（昭和二十二年法律第五十号）第三十一条第二項ただし書の改正規定を除く。）、附則第六条及び第九条から第十二条までの規定は、公布の日から起算して九月を超えない範囲内において政令で定める日から施行する。</w:t>
+      </w:r>
+    </w:p>
+    <w:p>
+      <w:pPr>
+        <w:pStyle w:val="Heading4"/>
+      </w:pPr>
+      <w:r>
+        <w:t>第十三条（罰則に関する経過措置）</w:t>
+      </w:r>
+    </w:p>
+    <w:p>
+      <w:r>
+        <w:t>この法律の施行前にした行為に対する罰則の適用については、なお従前の例による。</w:t>
+      </w:r>
+    </w:p>
+    <w:p>
+      <w:r>
+        <w:br w:type="page"/>
+      </w:r>
+    </w:p>
+    <w:p>
+      <w:pPr>
+        <w:pStyle w:val="Heading1"/>
+      </w:pPr>
+      <w:r>
+        <w:t>附則（平成二五年六月二六日法律第六三号）</w:t>
+      </w:r>
+    </w:p>
+    <w:p>
+      <w:pPr>
+        <w:pStyle w:val="Heading4"/>
+      </w:pPr>
+      <w:r>
+        <w:t>第一条（施行期日）</w:t>
+      </w:r>
+    </w:p>
+    <w:p>
+      <w:r>
+        <w:t>この法律は、公布の日から起算して一年を超えない範囲内において政令で定める日から施行する。</w:t>
+        <w:br/>
+        <w:t>ただし、次の各号に掲げる規定は、当該各号に定める日から施行する。</w:t>
+      </w:r>
+    </w:p>
+    <w:p>
+      <w:pPr>
+        <w:pStyle w:val="ListBullet"/>
+        <w:ind w:left="880"/>
+      </w:pPr>
+      <w:r>
+        <w:t>一</w:t>
+        <w:br/>
+        <w:t>第四条中国民年金法等の一部を改正する法律附則第二十条及び第六十四条の改正規定、第五条中国民年金法等の一部を改正する法律附則第十九条第二項の改正規定並びに次条並びに附則第百三十九条、第百四十三条、第百四十六条及び第百五十三条の規定</w:t>
+        <w:br/>
+        <w:br/>
+        <w:br/>
+        <w:t>公布の日</w:t>
+      </w:r>
+    </w:p>
+    <w:p>
+      <w:pPr>
+        <w:pStyle w:val="Heading4"/>
+      </w:pPr>
+      <w:r>
+        <w:t>第百五十一条（罰則に関する経過措置）</w:t>
+      </w:r>
+    </w:p>
+    <w:p>
+      <w:r>
+        <w:t>この法律の施行前にした行為に対する罰則の適用については、なお従前の例による。</w:t>
+      </w:r>
+    </w:p>
+    <w:p>
+      <w:pPr>
+        <w:pStyle w:val="Heading4"/>
+      </w:pPr>
+      <w:r>
+        <w:t>第百五十三条（その他の経過措置の政令への委任）</w:t>
+      </w:r>
+    </w:p>
+    <w:p>
+      <w:r>
+        <w:t>この附則に定めるもののほか、この法律の施行に関し必要な経過措置（罰則に関する経過措置を含む。）は、政令で定める。</w:t>
+      </w:r>
+    </w:p>
+    <w:p>
+      <w:r>
+        <w:br w:type="page"/>
+      </w:r>
+    </w:p>
+    <w:p>
+      <w:pPr>
+        <w:pStyle w:val="Heading1"/>
+      </w:pPr>
+      <w:r>
+        <w:t>附則（平成二六年六月一三日法律第六九号）</w:t>
+      </w:r>
+    </w:p>
+    <w:p>
+      <w:pPr>
+        <w:pStyle w:val="Heading4"/>
+      </w:pPr>
+      <w:r>
+        <w:t>第一条（施行期日）</w:t>
+      </w:r>
+    </w:p>
+    <w:p>
+      <w:r>
+        <w:t>この法律は、行政不服審査法（平成二十六年法律第六十八号）の施行の日から施行する。</w:t>
+      </w:r>
+    </w:p>
+    <w:p>
+      <w:pPr>
+        <w:pStyle w:val="Heading4"/>
+      </w:pPr>
+      <w:r>
+        <w:t>第五条（経過措置の原則）</w:t>
+      </w:r>
+    </w:p>
+    <w:p>
+      <w:r>
+        <w:t>行政庁の処分その他の行為又は不作為についての不服申立てであってこの法律の施行前にされた行政庁の処分その他の行為又はこの法律の施行前にされた申請に係る行政庁の不作為に係るものについては、この附則に特別の定めがある場合を除き、なお従前の例による。</w:t>
+      </w:r>
+    </w:p>
+    <w:p>
+      <w:pPr>
+        <w:pStyle w:val="Heading4"/>
+      </w:pPr>
+      <w:r>
+        <w:t>第六条（訴訟に関する経過措置）</w:t>
+      </w:r>
+    </w:p>
+    <w:p>
+      <w:r>
+        <w:t>この法律による改正前の法律の規定により不服申立てに対する行政庁の裁決、決定その他の行為を経た後でなければ訴えを提起できないこととされる事項であって、当該不服申立てを提起しないでこの法律の施行前にこれを提起すべき期間を経過したもの（当該不服申立てが他の不服申立てに対する行政庁の裁決、決定その他の行為を経た後でなければ提起できないとされる場合にあっては、当該他の不服申立てを提起しないでこの法律の施行前にこれを提起すべき期間を経過したものを含む。）の訴えの提起については、なお従前の例による。</w:t>
       </w:r>
     </w:p>
     <w:p>
@@ -1955,6 +1904,23 @@
         <w:ind w:left="440"/>
       </w:pPr>
       <w:r>
+        <w:t>２</w:t>
+      </w:r>
+    </w:p>
+    <w:p>
+      <w:pPr>
+        <w:ind w:left="440"/>
+      </w:pPr>
+      <w:r>
+        <w:t>この法律の規定による改正前の法律の規定（前条の規定によりなお従前の例によることとされる場合を含む。）により異議申立てが提起された処分その他の行為であって、この法律の規定による改正後の法律の規定により審査請求に対する裁決を経た後でなければ取消しの訴えを提起することができないこととされるものの取消しの訴えの提起については、なお従前の例による。</w:t>
+      </w:r>
+    </w:p>
+    <w:p>
+      <w:pPr>
+        <w:pStyle w:val="Heading5"/>
+        <w:ind w:left="440"/>
+      </w:pPr>
+      <w:r>
         <w:t>３</w:t>
       </w:r>
     </w:p>
@@ -2002,7 +1968,7 @@
         <w:pStyle w:val="Heading1"/>
       </w:pPr>
       <w:r>
-        <w:t>附　則（令和二年三月三一日法律第一四号）</w:t>
+        <w:t>附則（令和二年三月三一日法律第一四号）</w:t>
       </w:r>
     </w:p>
     <w:p>
@@ -2016,57 +1982,49 @@
     <w:p>
       <w:r>
         <w:t>この法律は、令和二年四月一日から施行する。</w:t>
-      </w:r>
-    </w:p>
-    <w:p>
-      <w:pPr>
-        <w:pStyle w:val="Heading6"/>
+        <w:br/>
+        <w:t>ただし、次の各号に掲げる規定は、当該各号に定める日から施行する。</w:t>
+      </w:r>
+    </w:p>
+    <w:p>
+      <w:pPr>
+        <w:pStyle w:val="ListBullet"/>
         <w:ind w:left="880"/>
       </w:pPr>
       <w:r>
         <w:t>一</w:t>
-      </w:r>
-    </w:p>
-    <w:p>
-      <w:pPr>
+        <w:br/>
+        <w:t>第一条中雇用保険法第十九条第一項の改正規定、同法第三十六条の見出しを削る改正規定並びに同法第四十八条及び第五十四条の改正規定並びに同法附則第四条、第五条、第十条及び第十一条の二第一項の改正規定並びに附則第十条、第二十六条及び第二十八条から第三十二条までの規定</w:t>
+        <w:br/>
+        <w:br/>
+        <w:br/>
+        <w:t>公布の日</w:t>
+      </w:r>
+    </w:p>
+    <w:p>
+      <w:pPr>
+        <w:pStyle w:val="ListBullet"/>
         <w:ind w:left="880"/>
       </w:pPr>
       <w:r>
-        <w:t>第一条中雇用保険法第十九条第一項の改正規定、同法第三十六条の見出しを削る改正規定並びに同法第四十八条及び第五十四条の改正規定並びに同法附則第四条、第五条、第十条及び第十一条の二第一項の改正規定並びに附則第十条、第二十六条及び第二十八条から第三十二条までの規定</w:t>
-      </w:r>
-    </w:p>
-    <w:p>
-      <w:pPr>
-        <w:pStyle w:val="Heading6"/>
+        <w:t>二</w:t>
+        <w:br/>
+        <w:t>略</w:t>
+      </w:r>
+    </w:p>
+    <w:p>
+      <w:pPr>
+        <w:pStyle w:val="ListBullet"/>
         <w:ind w:left="880"/>
       </w:pPr>
       <w:r>
-        <w:t>二</w:t>
-      </w:r>
-    </w:p>
-    <w:p>
-      <w:pPr>
-        <w:ind w:left="880"/>
-      </w:pPr>
-      <w:r>
-        <w:t>略</w:t>
-      </w:r>
-    </w:p>
-    <w:p>
-      <w:pPr>
-        <w:pStyle w:val="Heading6"/>
-        <w:ind w:left="880"/>
-      </w:pPr>
-      <w:r>
         <w:t>三</w:t>
-      </w:r>
-    </w:p>
-    <w:p>
-      <w:pPr>
-        <w:ind w:left="880"/>
-      </w:pPr>
-      <w:r>
+        <w:br/>
         <w:t>第一条中雇用保険法第三十七条の見出しを削る改正規定及び同条第八項の改正規定、第二条の規定（労働者災害補償保険法第八条の二第一項第二号の改正規定及び同法第四十二条に一項を加える改正規定を除く。）並びに第四条中労働保険の保険料の徴収等に関する法律第十二条第二項及び第三項、第十四条第一項並びに第十四条の二第一項の改正規定並びに附則第六条第一項及び第二項、第七条並びに第十二条の規定、附則第十三条中厚生年金保険法（昭和二十九年法律第百十五号）第五十六条第三号の改正規定並びに附則第十七条、第二十一条、第二十二条及び第二十四条の規定</w:t>
+        <w:br/>
+        <w:br/>
+        <w:br/>
+        <w:t>公布の日から起算して六月を超えない範囲内において政令で定める日</w:t>
       </w:r>
     </w:p>
     <w:p>
@@ -2128,7 +2086,7 @@
     </w:pPr>
     <w:r>
       <w:tab/>
-      <w:t>WeGov v0.1 - FTS141</w:t>
+      <w:t>WeGov v0.2 - FTS141</w:t>
     </w:r>
   </w:p>
 </w:ftr>
